--- a/analysis/Appendices/JesseStudyEdited.docx
+++ b/analysis/Appendices/JesseStudyEdited.docx
@@ -311,9 +311,8 @@
           <w:iCs w:val="0"/>
           <w:color w:val="0E101A"/>
         </w:rPr>
-        <w:t xml:space="preserve">Square </w:t>
-      </w:r>
-      <w:proofErr w:type="spellStart"/>
+        <w:t>Square Enix, 2020</w:t>
+      </w:r>
       <w:r>
         <w:rPr>
           <w:rStyle w:val="Emphasis"/>
@@ -321,9 +320,15 @@
           <w:iCs w:val="0"/>
           <w:color w:val="0E101A"/>
         </w:rPr>
-        <w:t>Enix</w:t>
-      </w:r>
-      <w:proofErr w:type="spellEnd"/>
+        <w:t>)</w:t>
+      </w:r>
+      <w:r>
+        <w:rPr>
+          <w:rStyle w:val="Emphasis"/>
+          <w:color w:val="0E101A"/>
+        </w:rPr>
+        <w:t xml:space="preserve">. </w:t>
+      </w:r>
       <w:r>
         <w:rPr>
           <w:rStyle w:val="Emphasis"/>
@@ -331,7 +336,7 @@
           <w:iCs w:val="0"/>
           <w:color w:val="0E101A"/>
         </w:rPr>
-        <w:t>, 2020</w:t>
+        <w:t xml:space="preserve">The two games </w:t>
       </w:r>
       <w:r>
         <w:rPr>
@@ -340,15 +345,9 @@
           <w:iCs w:val="0"/>
           <w:color w:val="0E101A"/>
         </w:rPr>
-        <w:t>)</w:t>
-      </w:r>
-      <w:r>
-        <w:rPr>
-          <w:rStyle w:val="Emphasis"/>
-          <w:color w:val="0E101A"/>
-        </w:rPr>
-        <w:t xml:space="preserve">. </w:t>
-      </w:r>
+        <w:t xml:space="preserve">have characters, </w:t>
+      </w:r>
+      <w:proofErr w:type="gramStart"/>
       <w:r>
         <w:rPr>
           <w:rStyle w:val="Emphasis"/>
@@ -356,8 +355,9 @@
           <w:iCs w:val="0"/>
           <w:color w:val="0E101A"/>
         </w:rPr>
-        <w:t xml:space="preserve">The two games </w:t>
-      </w:r>
+        <w:t>plot</w:t>
+      </w:r>
+      <w:proofErr w:type="gramEnd"/>
       <w:r>
         <w:rPr>
           <w:rStyle w:val="Emphasis"/>
@@ -365,9 +365,8 @@
           <w:iCs w:val="0"/>
           <w:color w:val="0E101A"/>
         </w:rPr>
-        <w:t xml:space="preserve">have characters, </w:t>
-      </w:r>
-      <w:proofErr w:type="gramStart"/>
+        <w:t xml:space="preserve"> and setting</w:t>
+      </w:r>
       <w:r>
         <w:rPr>
           <w:rStyle w:val="Emphasis"/>
@@ -375,9 +374,8 @@
           <w:iCs w:val="0"/>
           <w:color w:val="0E101A"/>
         </w:rPr>
-        <w:t>plot</w:t>
-      </w:r>
-      <w:proofErr w:type="gramEnd"/>
+        <w:t>s</w:t>
+      </w:r>
       <w:r>
         <w:rPr>
           <w:rStyle w:val="Emphasis"/>
@@ -385,7 +383,7 @@
           <w:iCs w:val="0"/>
           <w:color w:val="0E101A"/>
         </w:rPr>
-        <w:t xml:space="preserve"> and setting</w:t>
+        <w:t xml:space="preserve"> in common.</w:t>
       </w:r>
       <w:r>
         <w:rPr>
@@ -394,24 +392,6 @@
           <w:iCs w:val="0"/>
           <w:color w:val="0E101A"/>
         </w:rPr>
-        <w:t>s</w:t>
-      </w:r>
-      <w:r>
-        <w:rPr>
-          <w:rStyle w:val="Emphasis"/>
-          <w:i w:val="0"/>
-          <w:iCs w:val="0"/>
-          <w:color w:val="0E101A"/>
-        </w:rPr>
-        <w:t xml:space="preserve"> in common.</w:t>
-      </w:r>
-      <w:r>
-        <w:rPr>
-          <w:rStyle w:val="Emphasis"/>
-          <w:i w:val="0"/>
-          <w:iCs w:val="0"/>
-          <w:color w:val="0E101A"/>
-        </w:rPr>
         <w:t xml:space="preserve"> </w:t>
       </w:r>
       <w:r>
@@ -506,40 +486,26 @@
         <w:rPr>
           <w:color w:val="0E101A"/>
         </w:rPr>
-        <w:t xml:space="preserve">the 'Final Fantasy' series developed and produced by </w:t>
-      </w:r>
-      <w:proofErr w:type="spellStart"/>
-      <w:r>
-        <w:rPr>
-          <w:color w:val="0E101A"/>
-        </w:rPr>
-        <w:t>Squaresoft</w:t>
-      </w:r>
-      <w:proofErr w:type="spellEnd"/>
+        <w:t xml:space="preserve">the 'Final Fantasy' series developed and produced by Squaresoft </w:t>
+      </w:r>
+      <w:r>
+        <w:rPr>
+          <w:color w:val="0E101A"/>
+        </w:rPr>
+        <w:t>between 1994</w:t>
+      </w:r>
+      <w:r>
+        <w:rPr>
+          <w:color w:val="0E101A"/>
+        </w:rPr>
+        <w:t xml:space="preserve"> and</w:t>
+      </w:r>
       <w:r>
         <w:rPr>
           <w:color w:val="0E101A"/>
         </w:rPr>
         <w:t xml:space="preserve"> </w:t>
       </w:r>
-      <w:r>
-        <w:rPr>
-          <w:color w:val="0E101A"/>
-        </w:rPr>
-        <w:t>between 1994</w:t>
-      </w:r>
-      <w:r>
-        <w:rPr>
-          <w:color w:val="0E101A"/>
-        </w:rPr>
-        <w:t xml:space="preserve"> and</w:t>
-      </w:r>
-      <w:r>
-        <w:rPr>
-          <w:color w:val="0E101A"/>
-        </w:rPr>
-        <w:t xml:space="preserve"> </w:t>
-      </w:r>
       <w:proofErr w:type="gramStart"/>
       <w:r>
         <w:rPr>
@@ -582,21 +548,7 @@
         <w:rPr>
           <w:color w:val="0E101A"/>
         </w:rPr>
-        <w:t xml:space="preserve"> In 2020, Square </w:t>
-      </w:r>
-      <w:proofErr w:type="spellStart"/>
-      <w:r>
-        <w:rPr>
-          <w:color w:val="0E101A"/>
-        </w:rPr>
-        <w:t>Enix</w:t>
-      </w:r>
-      <w:proofErr w:type="spellEnd"/>
-      <w:r>
-        <w:rPr>
-          <w:color w:val="0E101A"/>
-        </w:rPr>
-        <w:t xml:space="preserve"> released</w:t>
+        <w:t xml:space="preserve"> In 2020, Square Enix released</w:t>
       </w:r>
       <w:r>
         <w:rPr>
@@ -710,16 +662,8 @@
         <w:rPr>
           <w:color w:val="0E101A"/>
         </w:rPr>
-        <w:t xml:space="preserve">Jessie </w:t>
-      </w:r>
-      <w:proofErr w:type="spellStart"/>
-      <w:r>
-        <w:rPr>
-          <w:color w:val="0E101A"/>
-        </w:rPr>
-        <w:t>Rasberry</w:t>
-      </w:r>
-      <w:proofErr w:type="spellEnd"/>
+        <w:t>Jessie Rasberry</w:t>
+      </w:r>
       <w:r>
         <w:rPr>
           <w:color w:val="0E101A"/>
@@ -1238,35 +1182,7 @@
         <w:rPr>
           <w:color w:val="0E101A"/>
         </w:rPr>
-        <w:t xml:space="preserve">To aid this step, three YouTube videos were used to gain a more comprehensive overview of the dialogue and the context in which it was situated. World of </w:t>
-      </w:r>
-      <w:proofErr w:type="spellStart"/>
-      <w:r>
-        <w:rPr>
-          <w:color w:val="0E101A"/>
-        </w:rPr>
-        <w:t>Longplays</w:t>
-      </w:r>
-      <w:proofErr w:type="spellEnd"/>
-      <w:r>
-        <w:rPr>
-          <w:color w:val="0E101A"/>
-        </w:rPr>
-        <w:t xml:space="preserve"> (2016) provided a complete walkthrough of the original game and Gamer's Little Playground's (2020) allowed for greater understanding of Jessie's scenes and dialogue. For greater qualitative analysis, </w:t>
-      </w:r>
-      <w:proofErr w:type="spellStart"/>
-      <w:r>
-        <w:rPr>
-          <w:color w:val="0E101A"/>
-        </w:rPr>
-        <w:t>Infernix</w:t>
-      </w:r>
-      <w:proofErr w:type="spellEnd"/>
-      <w:r>
-        <w:rPr>
-          <w:color w:val="0E101A"/>
-        </w:rPr>
-        <w:t xml:space="preserve"> Gaming's (2020) video was used to directly compare Jessie's death scenes and identify differences in dialogue.</w:t>
+        <w:t>To aid this step, three YouTube videos were used to gain a more comprehensive overview of the dialogue and the context in which it was situated. World of Longplays (2016) provided a complete walkthrough of the original game and Gamer's Little Playground's (2020) allowed for greater understanding of Jessie's scenes and dialogue. For greater qualitative analysis, Infernix Gaming's (2020) video was used to directly compare Jessie's death scenes and identify differences in dialogue.</w:t>
       </w:r>
     </w:p>
     <w:p>
@@ -1546,21 +1462,7 @@
         <w:rPr>
           <w:color w:val="0E101A"/>
         </w:rPr>
-        <w:t xml:space="preserve">The 8 Reactors provide </w:t>
-      </w:r>
-      <w:proofErr w:type="spellStart"/>
-      <w:r>
-        <w:rPr>
-          <w:color w:val="0E101A"/>
-        </w:rPr>
-        <w:t>Midgar</w:t>
-      </w:r>
-      <w:proofErr w:type="spellEnd"/>
-      <w:r>
-        <w:rPr>
-          <w:color w:val="0E101A"/>
-        </w:rPr>
-        <w:t xml:space="preserve"> with electricity”)</w:t>
+        <w:t>The 8 Reactors provide Midgar with electricity”)</w:t>
       </w:r>
       <w:r>
         <w:rPr>
@@ -1670,21 +1572,7 @@
         <w:rPr>
           <w:color w:val="0E101A"/>
         </w:rPr>
-        <w:t xml:space="preserve">These are </w:t>
-      </w:r>
-      <w:proofErr w:type="gramStart"/>
-      <w:r>
-        <w:rPr>
-          <w:color w:val="0E101A"/>
-        </w:rPr>
-        <w:t>lines</w:t>
-      </w:r>
-      <w:proofErr w:type="gramEnd"/>
-      <w:r>
-        <w:rPr>
-          <w:color w:val="0E101A"/>
-        </w:rPr>
-        <w:t xml:space="preserve"> that function to help express </w:t>
+        <w:t xml:space="preserve">These are lines that function to help express </w:t>
       </w:r>
       <w:r>
         <w:rPr>
@@ -1714,21 +1602,7 @@
         <w:rPr>
           <w:color w:val="0E101A"/>
         </w:rPr>
-        <w:t xml:space="preserve">, flirting with Cloud (“It's me, Jessie. How do I look, Cloud? Do I look good in a </w:t>
-      </w:r>
-      <w:proofErr w:type="spellStart"/>
-      <w:r>
-        <w:rPr>
-          <w:color w:val="0E101A"/>
-        </w:rPr>
-        <w:t>Shinra</w:t>
-      </w:r>
-      <w:proofErr w:type="spellEnd"/>
-      <w:r>
-        <w:rPr>
-          <w:color w:val="0E101A"/>
-        </w:rPr>
-        <w:t xml:space="preserve"> uniform?”</w:t>
+        <w:t>, flirting with Cloud (“It's me, Jessie. How do I look, Cloud? Do I look good in a Shinra uniform?”</w:t>
       </w:r>
       <w:proofErr w:type="gramStart"/>
       <w:r>
@@ -3479,10 +3353,7 @@
         <w:t>blames the computer instructions</w:t>
       </w:r>
       <w:r>
-        <w:t xml:space="preserve"> </w:t>
-      </w:r>
-      <w:r>
-        <w:t>then expresses that she must have made a mistake</w:t>
+        <w:t xml:space="preserve"> then expresses that she must have made a mistake</w:t>
       </w:r>
       <w:r>
         <w:t xml:space="preserve">, </w:t>
@@ -3676,25 +3547,7 @@
           <w:sz w:val="20"/>
           <w:szCs w:val="20"/>
         </w:rPr>
-        <w:t xml:space="preserve">Jessie: Oops... Hey, look at the news... What a blast. Think it was all because of my bomb? But all I really did was just make it like the computer told me. Oh no! I must've made a miscalculation somewhere. Hey, that was my bomb's debut. Makes me </w:t>
-      </w:r>
-      <w:proofErr w:type="spellStart"/>
-      <w:r>
-        <w:rPr>
-          <w:rFonts w:ascii="Consolas" w:hAnsi="Consolas" w:cs="Consolas"/>
-          <w:sz w:val="20"/>
-          <w:szCs w:val="20"/>
-        </w:rPr>
-        <w:t>kinda</w:t>
-      </w:r>
-      <w:proofErr w:type="spellEnd"/>
-      <w:r>
-        <w:rPr>
-          <w:rFonts w:ascii="Consolas" w:hAnsi="Consolas" w:cs="Consolas"/>
-          <w:sz w:val="20"/>
-          <w:szCs w:val="20"/>
-        </w:rPr>
-        <w:t xml:space="preserve"> proud.</w:t>
+        <w:t>Jessie: Oops... Hey, look at the news... What a blast. Think it was all because of my bomb? But all I really did was just make it like the computer told me. Oh no! I must've made a miscalculation somewhere. Hey, that was my bomb's debut. Makes me kinda proud.</w:t>
       </w:r>
     </w:p>
     <w:p>
@@ -3809,25 +3662,7 @@
           <w:sz w:val="20"/>
           <w:szCs w:val="20"/>
         </w:rPr>
-        <w:t xml:space="preserve">—safes to prevent that </w:t>
-      </w:r>
-      <w:proofErr w:type="spellStart"/>
-      <w:r>
-        <w:rPr>
-          <w:rFonts w:ascii="Consolas" w:hAnsi="Consolas" w:cs="Consolas"/>
-          <w:sz w:val="20"/>
-          <w:szCs w:val="20"/>
-        </w:rPr>
-        <w:t>kinda</w:t>
-      </w:r>
-      <w:proofErr w:type="spellEnd"/>
-      <w:r>
-        <w:rPr>
-          <w:rFonts w:ascii="Consolas" w:hAnsi="Consolas" w:cs="Consolas"/>
-          <w:sz w:val="20"/>
-          <w:szCs w:val="20"/>
-        </w:rPr>
-        <w:t xml:space="preserve"> thing? You mentioned \invisible enemies\ back there, </w:t>
+        <w:t xml:space="preserve">—safes to prevent that kinda thing? You mentioned \invisible enemies\ back there, </w:t>
       </w:r>
       <w:proofErr w:type="gramStart"/>
       <w:r>
@@ -3878,61 +3713,25 @@
           <w:sz w:val="20"/>
           <w:szCs w:val="20"/>
         </w:rPr>
-        <w:t xml:space="preserve">Jessie: Hmm... No. I'm just looking for excuses for something that was clearly my own fault. </w:t>
-      </w:r>
-      <w:proofErr w:type="spellStart"/>
+        <w:t xml:space="preserve">Jessie: Hmm... No. I'm just looking for excuses for something that was clearly my own fault. Gotta </w:t>
+      </w:r>
+      <w:proofErr w:type="gramStart"/>
       <w:r>
         <w:rPr>
           <w:rFonts w:ascii="Consolas" w:hAnsi="Consolas" w:cs="Consolas"/>
           <w:sz w:val="20"/>
           <w:szCs w:val="20"/>
         </w:rPr>
-        <w:t>Gotta</w:t>
-      </w:r>
-      <w:proofErr w:type="spellEnd"/>
+        <w:t>own</w:t>
+      </w:r>
+      <w:proofErr w:type="gramEnd"/>
       <w:r>
         <w:rPr>
           <w:rFonts w:ascii="Consolas" w:hAnsi="Consolas" w:cs="Consolas"/>
           <w:sz w:val="20"/>
           <w:szCs w:val="20"/>
         </w:rPr>
-        <w:t xml:space="preserve"> </w:t>
-      </w:r>
-      <w:proofErr w:type="gramStart"/>
-      <w:r>
-        <w:rPr>
-          <w:rFonts w:ascii="Consolas" w:hAnsi="Consolas" w:cs="Consolas"/>
-          <w:sz w:val="20"/>
-          <w:szCs w:val="20"/>
-        </w:rPr>
-        <w:t>own</w:t>
-      </w:r>
-      <w:proofErr w:type="gramEnd"/>
-      <w:r>
-        <w:rPr>
-          <w:rFonts w:ascii="Consolas" w:hAnsi="Consolas" w:cs="Consolas"/>
-          <w:sz w:val="20"/>
-          <w:szCs w:val="20"/>
-        </w:rPr>
-        <w:t xml:space="preserve"> up to it if I'm </w:t>
-      </w:r>
-      <w:proofErr w:type="spellStart"/>
-      <w:r>
-        <w:rPr>
-          <w:rFonts w:ascii="Consolas" w:hAnsi="Consolas" w:cs="Consolas"/>
-          <w:sz w:val="20"/>
-          <w:szCs w:val="20"/>
-        </w:rPr>
-        <w:t>gonna</w:t>
-      </w:r>
-      <w:proofErr w:type="spellEnd"/>
-      <w:r>
-        <w:rPr>
-          <w:rFonts w:ascii="Consolas" w:hAnsi="Consolas" w:cs="Consolas"/>
-          <w:sz w:val="20"/>
-          <w:szCs w:val="20"/>
-        </w:rPr>
-        <w:t xml:space="preserve"> learn from this and move on. Thanks, Cloud. You're a good listener.</w:t>
+        <w:t xml:space="preserve"> up to it if I'm gonna learn from this and move on. Thanks, Cloud. You're a good listener.</w:t>
       </w:r>
     </w:p>
     <w:p>
@@ -3989,25 +3788,7 @@
           <w:sz w:val="20"/>
           <w:szCs w:val="20"/>
         </w:rPr>
-        <w:t xml:space="preserve">Jessie: Just so you know, I'm not going </w:t>
-      </w:r>
-      <w:proofErr w:type="spellStart"/>
-      <w:r>
-        <w:rPr>
-          <w:rFonts w:ascii="Consolas" w:hAnsi="Consolas" w:cs="Consolas"/>
-          <w:sz w:val="20"/>
-          <w:szCs w:val="20"/>
-        </w:rPr>
-        <w:t>plateside</w:t>
-      </w:r>
-      <w:proofErr w:type="spellEnd"/>
-      <w:r>
-        <w:rPr>
-          <w:rFonts w:ascii="Consolas" w:hAnsi="Consolas" w:cs="Consolas"/>
-          <w:sz w:val="20"/>
-          <w:szCs w:val="20"/>
-        </w:rPr>
-        <w:t xml:space="preserve"> for the reason they think I am. Look—you saw the way the reactor went up. It was huge, </w:t>
+        <w:t xml:space="preserve">Jessie: Just so you know, I'm not going plateside for the reason they think I am. Look—you saw the way the reactor went up. It was huge, </w:t>
       </w:r>
       <w:proofErr w:type="gramStart"/>
       <w:r>
@@ -4587,23 +4368,13 @@
           <w:szCs w:val="20"/>
         </w:rPr>
       </w:pPr>
-      <w:proofErr w:type="spellStart"/>
       <w:r>
         <w:rPr>
           <w:rFonts w:ascii="Consolas" w:hAnsi="Consolas" w:cs="Consolas"/>
           <w:sz w:val="20"/>
           <w:szCs w:val="20"/>
         </w:rPr>
-        <w:t>Tifa</w:t>
-      </w:r>
-      <w:proofErr w:type="spellEnd"/>
-      <w:r>
-        <w:rPr>
-          <w:rFonts w:ascii="Consolas" w:hAnsi="Consolas" w:cs="Consolas"/>
-          <w:sz w:val="20"/>
-          <w:szCs w:val="20"/>
-        </w:rPr>
-        <w:t xml:space="preserve">: </w:t>
+        <w:t xml:space="preserve">Tifa: </w:t>
       </w:r>
       <w:proofErr w:type="gramStart"/>
       <w:r>
@@ -4634,25 +4405,7 @@
           <w:sz w:val="20"/>
           <w:szCs w:val="20"/>
         </w:rPr>
-        <w:t xml:space="preserve">Jessie: Oh, jeez... </w:t>
-      </w:r>
-      <w:proofErr w:type="spellStart"/>
-      <w:r>
-        <w:rPr>
-          <w:rFonts w:ascii="Consolas" w:hAnsi="Consolas" w:cs="Consolas"/>
-          <w:sz w:val="20"/>
-          <w:szCs w:val="20"/>
-        </w:rPr>
-        <w:t>Tifa</w:t>
-      </w:r>
-      <w:proofErr w:type="spellEnd"/>
-      <w:r>
-        <w:rPr>
-          <w:rFonts w:ascii="Consolas" w:hAnsi="Consolas" w:cs="Consolas"/>
-          <w:sz w:val="20"/>
-          <w:szCs w:val="20"/>
-        </w:rPr>
-        <w:t>... If you could see the look on your face</w:t>
+        <w:t>Jessie: Oh, jeez... Tifa... If you could see the look on your face</w:t>
       </w:r>
       <w:proofErr w:type="gramStart"/>
       <w:r>
@@ -4683,25 +4436,7 @@
           <w:sz w:val="20"/>
           <w:szCs w:val="20"/>
         </w:rPr>
-        <w:t xml:space="preserve">Jessie: </w:t>
-      </w:r>
-      <w:proofErr w:type="spellStart"/>
-      <w:r>
-        <w:rPr>
-          <w:rFonts w:ascii="Consolas" w:hAnsi="Consolas" w:cs="Consolas"/>
-          <w:sz w:val="20"/>
-          <w:szCs w:val="20"/>
-        </w:rPr>
-        <w:t>So.</w:t>
-      </w:r>
-      <w:proofErr w:type="spellEnd"/>
-      <w:r>
-        <w:rPr>
-          <w:rFonts w:ascii="Consolas" w:hAnsi="Consolas" w:cs="Consolas"/>
-          <w:sz w:val="20"/>
-          <w:szCs w:val="20"/>
-        </w:rPr>
-        <w:t>.. you're the guy... who gets to hear my last words... Heh... Lucky me.,</w:t>
+        <w:t>Jessie: So... you're the guy... who gets to hear my last words... Heh... Lucky me.,</w:t>
       </w:r>
     </w:p>
     <w:p>
@@ -4909,25 +4644,7 @@
           <w:sz w:val="20"/>
           <w:szCs w:val="20"/>
         </w:rPr>
-        <w:t xml:space="preserve">Jessie: Oh no... </w:t>
-      </w:r>
-      <w:proofErr w:type="spellStart"/>
-      <w:r>
-        <w:rPr>
-          <w:rFonts w:ascii="Consolas" w:hAnsi="Consolas" w:cs="Consolas"/>
-          <w:sz w:val="20"/>
-          <w:szCs w:val="20"/>
-        </w:rPr>
-        <w:t>Tifa's</w:t>
-      </w:r>
-      <w:proofErr w:type="spellEnd"/>
-      <w:r>
-        <w:rPr>
-          <w:rFonts w:ascii="Consolas" w:hAnsi="Consolas" w:cs="Consolas"/>
-          <w:sz w:val="20"/>
-          <w:szCs w:val="20"/>
-        </w:rPr>
-        <w:t xml:space="preserve"> crying. Did I say something </w:t>
+        <w:t xml:space="preserve">Jessie: Oh no... Tifa's crying. Did I say something </w:t>
       </w:r>
       <w:proofErr w:type="gramStart"/>
       <w:r>
@@ -4983,23 +4700,13 @@
           <w:szCs w:val="20"/>
         </w:rPr>
       </w:pPr>
-      <w:proofErr w:type="spellStart"/>
       <w:r>
         <w:rPr>
           <w:rFonts w:ascii="Consolas" w:hAnsi="Consolas" w:cs="Consolas"/>
           <w:sz w:val="20"/>
           <w:szCs w:val="20"/>
         </w:rPr>
-        <w:t>Tifa</w:t>
-      </w:r>
-      <w:proofErr w:type="spellEnd"/>
-      <w:r>
-        <w:rPr>
-          <w:rFonts w:ascii="Consolas" w:hAnsi="Consolas" w:cs="Consolas"/>
-          <w:sz w:val="20"/>
-          <w:szCs w:val="20"/>
-        </w:rPr>
-        <w:t>: Jessie</w:t>
+        <w:t>Tifa: Jessie</w:t>
       </w:r>
       <w:proofErr w:type="gramStart"/>
       <w:r>
@@ -5352,25 +5059,53 @@
           <w:iCs/>
           <w:shd w:val="clear" w:color="auto" w:fill="FFFFFF"/>
         </w:rPr>
-        <w:t xml:space="preserve">Jessie </w:t>
-      </w:r>
-      <w:proofErr w:type="spellStart"/>
+        <w:t xml:space="preserve">Jessie Rasberry Is </w:t>
+      </w:r>
       <w:r>
         <w:rPr>
           <w:i/>
           <w:iCs/>
           <w:shd w:val="clear" w:color="auto" w:fill="FFFFFF"/>
         </w:rPr>
-        <w:t>Rasberry</w:t>
-      </w:r>
-      <w:proofErr w:type="spellEnd"/>
+        <w:t>FINAL FANTASY VII</w:t>
+      </w:r>
       <w:r>
         <w:rPr>
           <w:i/>
           <w:iCs/>
           <w:shd w:val="clear" w:color="auto" w:fill="FFFFFF"/>
         </w:rPr>
-        <w:t xml:space="preserve"> Is </w:t>
+        <w:t xml:space="preserve"> Remake's Best Character</w:t>
+      </w:r>
+      <w:r>
+        <w:rPr>
+          <w:shd w:val="clear" w:color="auto" w:fill="FFFFFF"/>
+        </w:rPr>
+        <w:t>. [online] Available at: &lt;https://www.cbr.com/jessie-rasberry-final-fantasy-vii-remake-best-character/&gt; [Accessed 11 May 2021].</w:t>
+      </w:r>
+    </w:p>
+    <w:p>
+      <w:pPr>
+        <w:rPr>
+          <w:color w:val="000000"/>
+          <w:shd w:val="clear" w:color="auto" w:fill="FFFFFF"/>
+        </w:rPr>
+      </w:pPr>
+    </w:p>
+    <w:p>
+      <w:proofErr w:type="spellStart"/>
+      <w:r>
+        <w:rPr>
+          <w:shd w:val="clear" w:color="auto" w:fill="FFFFFF"/>
+        </w:rPr>
+        <w:t>Dickerman</w:t>
+      </w:r>
+      <w:proofErr w:type="spellEnd"/>
+      <w:r>
+        <w:rPr>
+          <w:shd w:val="clear" w:color="auto" w:fill="FFFFFF"/>
+        </w:rPr>
+        <w:t>, C, Christensen, J. &amp; Kerl-McClain, S. (2008). Big Breasts and Bad Guys: Depictions of Gender and Race in Video Games. </w:t>
       </w:r>
       <w:r>
         <w:rPr>
@@ -5378,7 +5113,27 @@
           <w:iCs/>
           <w:shd w:val="clear" w:color="auto" w:fill="FFFFFF"/>
         </w:rPr>
-        <w:t>FINAL FANTASY VII</w:t>
+        <w:t>Journal of Creativity in Mental Health</w:t>
+      </w:r>
+      <w:r>
+        <w:rPr>
+          <w:shd w:val="clear" w:color="auto" w:fill="FFFFFF"/>
+        </w:rPr>
+        <w:t>, 3(1), pp.20-29.</w:t>
+      </w:r>
+    </w:p>
+    <w:p/>
+    <w:p>
+      <w:pPr>
+        <w:rPr>
+          <w:shd w:val="clear" w:color="auto" w:fill="FFFFFF"/>
+        </w:rPr>
+      </w:pPr>
+      <w:r>
+        <w:rPr>
+          <w:shd w:val="clear" w:color="auto" w:fill="FFFFFF"/>
+        </w:rPr>
+        <w:t>Final Fantasy Wiki. (2021). </w:t>
       </w:r>
       <w:r>
         <w:rPr>
@@ -5386,72 +5141,6 @@
           <w:iCs/>
           <w:shd w:val="clear" w:color="auto" w:fill="FFFFFF"/>
         </w:rPr>
-        <w:t xml:space="preserve"> Remake's Best Character</w:t>
-      </w:r>
-      <w:r>
-        <w:rPr>
-          <w:shd w:val="clear" w:color="auto" w:fill="FFFFFF"/>
-        </w:rPr>
-        <w:t>. [online] Available at: &lt;https://www.cbr.com/jessie-rasberry-final-fantasy-vii-remake-best-character/&gt; [Accessed 11 May 2021].</w:t>
-      </w:r>
-    </w:p>
-    <w:p>
-      <w:pPr>
-        <w:rPr>
-          <w:color w:val="000000"/>
-          <w:shd w:val="clear" w:color="auto" w:fill="FFFFFF"/>
-        </w:rPr>
-      </w:pPr>
-    </w:p>
-    <w:p>
-      <w:proofErr w:type="spellStart"/>
-      <w:r>
-        <w:rPr>
-          <w:shd w:val="clear" w:color="auto" w:fill="FFFFFF"/>
-        </w:rPr>
-        <w:t>Dickerman</w:t>
-      </w:r>
-      <w:proofErr w:type="spellEnd"/>
-      <w:r>
-        <w:rPr>
-          <w:shd w:val="clear" w:color="auto" w:fill="FFFFFF"/>
-        </w:rPr>
-        <w:t>, C, Christensen, J. &amp; Kerl-McClain, S. (2008). Big Breasts and Bad Guys: Depictions of Gender and Race in Video Games. </w:t>
-      </w:r>
-      <w:r>
-        <w:rPr>
-          <w:i/>
-          <w:iCs/>
-          <w:shd w:val="clear" w:color="auto" w:fill="FFFFFF"/>
-        </w:rPr>
-        <w:t>Journal of Creativity in Mental Health</w:t>
-      </w:r>
-      <w:r>
-        <w:rPr>
-          <w:shd w:val="clear" w:color="auto" w:fill="FFFFFF"/>
-        </w:rPr>
-        <w:t>, 3(1), pp.20-29.</w:t>
-      </w:r>
-    </w:p>
-    <w:p/>
-    <w:p>
-      <w:pPr>
-        <w:rPr>
-          <w:shd w:val="clear" w:color="auto" w:fill="FFFFFF"/>
-        </w:rPr>
-      </w:pPr>
-      <w:r>
-        <w:rPr>
-          <w:shd w:val="clear" w:color="auto" w:fill="FFFFFF"/>
-        </w:rPr>
-        <w:t>Final Fantasy Wiki. (2021). </w:t>
-      </w:r>
-      <w:r>
-        <w:rPr>
-          <w:i/>
-          <w:iCs/>
-          <w:shd w:val="clear" w:color="auto" w:fill="FFFFFF"/>
-        </w:rPr>
         <w:t>FINAL FANTASY VII</w:t>
       </w:r>
       <w:r>
@@ -5510,13 +5199,8 @@
           <w:shd w:val="clear" w:color="auto" w:fill="FFFFFF"/>
         </w:rPr>
       </w:pPr>
-      <w:proofErr w:type="spellStart"/>
-      <w:r>
-        <w:t>Infernix</w:t>
-      </w:r>
-      <w:proofErr w:type="spellEnd"/>
-      <w:r>
-        <w:t xml:space="preserve"> Gaming. (2020). Change in Jessie’s Death Scene – </w:t>
+      <w:r>
+        <w:t xml:space="preserve">Infernix Gaming. (2020). Change in Jessie’s Death Scene – </w:t>
       </w:r>
       <w:r>
         <w:t>FINAL FANTASY VII</w:t>
@@ -5671,41 +5355,19 @@
         <w:rPr>
           <w:shd w:val="clear" w:color="auto" w:fill="FFFFFF"/>
         </w:rPr>
-        <w:t xml:space="preserve">Square </w:t>
-      </w:r>
-      <w:proofErr w:type="spellStart"/>
-      <w:r>
+        <w:t>Square Enix (2020). Final Fantasy VII: Remake. [Video Game]</w:t>
+      </w:r>
+    </w:p>
+    <w:p>
+      <w:pPr>
         <w:rPr>
           <w:shd w:val="clear" w:color="auto" w:fill="FFFFFF"/>
         </w:rPr>
-        <w:t>Enix</w:t>
-      </w:r>
-      <w:proofErr w:type="spellEnd"/>
-      <w:r>
-        <w:rPr>
-          <w:shd w:val="clear" w:color="auto" w:fill="FFFFFF"/>
-        </w:rPr>
-        <w:t xml:space="preserve"> (2020). Final Fantasy VII: Remake. [Video Game]</w:t>
-      </w:r>
-    </w:p>
-    <w:p>
-      <w:pPr>
-        <w:rPr>
-          <w:shd w:val="clear" w:color="auto" w:fill="FFFFFF"/>
-        </w:rPr>
-      </w:pPr>
-    </w:p>
-    <w:p>
-      <w:r>
-        <w:t xml:space="preserve">World of </w:t>
-      </w:r>
-      <w:proofErr w:type="spellStart"/>
-      <w:r>
-        <w:t>Longplays</w:t>
-      </w:r>
-      <w:proofErr w:type="spellEnd"/>
-      <w:r>
-        <w:t xml:space="preserve">. (2016). PSX </w:t>
+      </w:pPr>
+    </w:p>
+    <w:p>
+      <w:r>
+        <w:t xml:space="preserve">World of Longplays. (2016). PSX </w:t>
       </w:r>
       <w:proofErr w:type="spellStart"/>
       <w:r>
@@ -7960,17 +7622,7 @@
                     <a:fld id="{DA00425C-46BC-2A48-A9BB-7CAB8023BC59}" type="PERCENTAGE">
                       <a:rPr lang="en-US" baseline="0"/>
                       <a:pPr>
-                        <a:defRPr sz="900" b="0" i="0" u="none" strike="noStrike" kern="1200" baseline="0">
-                          <a:solidFill>
-                            <a:schemeClr val="dk1">
-                              <a:lumMod val="65000"/>
-                              <a:lumOff val="35000"/>
-                            </a:schemeClr>
-                          </a:solidFill>
-                          <a:latin typeface="+mn-lt"/>
-                          <a:ea typeface="+mn-ea"/>
-                          <a:cs typeface="+mn-cs"/>
-                        </a:defRPr>
+                        <a:defRPr/>
                       </a:pPr>
                       <a:t>[PERCENTAGE]</a:t>
                     </a:fld>
@@ -9605,15 +9257,16 @@
 </file>
 
 <file path=customXml/item1.xml><?xml version="1.0" encoding="utf-8"?>
-<?mso-contentType ?>
-<FormTemplates xmlns="http://schemas.microsoft.com/sharepoint/v3/contenttype/forms">
-  <Display>DocumentLibraryForm</Display>
-  <Edit>DocumentLibraryForm</Edit>
-  <New>DocumentLibraryForm</New>
-</FormTemplates>
+<p:properties xmlns:p="http://schemas.microsoft.com/office/2006/metadata/properties" xmlns:xsi="http://www.w3.org/2001/XMLSchema-instance" xmlns:pc="http://schemas.microsoft.com/office/infopath/2007/PartnerControls">
+  <documentManagement/>
+</p:properties>
 </file>
 
 <file path=customXml/item2.xml><?xml version="1.0" encoding="utf-8"?>
+<b:Sources xmlns:b="http://schemas.openxmlformats.org/officeDocument/2006/bibliography" xmlns="http://schemas.openxmlformats.org/officeDocument/2006/bibliography" SelectedStyle="/APASixthEditionOfficeOnline.xsl" StyleName="APA" Version="6"/>
+</file>
+
+<file path=customXml/item3.xml><?xml version="1.0" encoding="utf-8"?>
 <ct:contentTypeSchema xmlns:ct="http://schemas.microsoft.com/office/2006/metadata/contentType" xmlns:ma="http://schemas.microsoft.com/office/2006/metadata/properties/metaAttributes" ct:_="" ma:_="" ma:contentTypeName="Document" ma:contentTypeID="0x01010032240205B0D748468C8879346276BE2B" ma:contentTypeVersion="7" ma:contentTypeDescription="Create a new document." ma:contentTypeScope="" ma:versionID="b604ffcd5ef8dc5c66ed1a8d1d24c39c">
   <xsd:schema xmlns:xsd="http://www.w3.org/2001/XMLSchema" xmlns:xs="http://www.w3.org/2001/XMLSchema" xmlns:p="http://schemas.microsoft.com/office/2006/metadata/properties" xmlns:ns3="70ce1087-2336-4c30-960b-1ab0f234ce80" xmlns:ns4="a481bc36-4820-4196-b65f-8defa8305812" targetNamespace="http://schemas.microsoft.com/office/2006/metadata/properties" ma:root="true" ma:fieldsID="f1c97f6deb8fb5a36bba52897dfc23cb" ns3:_="" ns4:_="">
     <xsd:import namespace="70ce1087-2336-4c30-960b-1ab0f234ce80"/>
@@ -9798,25 +9451,33 @@
 </ct:contentTypeSchema>
 </file>
 
-<file path=customXml/item3.xml><?xml version="1.0" encoding="utf-8"?>
-<b:Sources xmlns:b="http://schemas.openxmlformats.org/officeDocument/2006/bibliography" xmlns="http://schemas.openxmlformats.org/officeDocument/2006/bibliography" SelectedStyle="/APASixthEditionOfficeOnline.xsl" StyleName="APA" Version="6"/>
-</file>
-
 <file path=customXml/item4.xml><?xml version="1.0" encoding="utf-8"?>
-<p:properties xmlns:p="http://schemas.microsoft.com/office/2006/metadata/properties" xmlns:xsi="http://www.w3.org/2001/XMLSchema-instance" xmlns:pc="http://schemas.microsoft.com/office/infopath/2007/PartnerControls">
-  <documentManagement/>
-</p:properties>
+<?mso-contentType ?>
+<FormTemplates xmlns="http://schemas.microsoft.com/sharepoint/v3/contenttype/forms">
+  <Display>DocumentLibraryForm</Display>
+  <Edit>DocumentLibraryForm</Edit>
+  <New>DocumentLibraryForm</New>
+</FormTemplates>
 </file>
 
 <file path=customXml/itemProps1.xml><?xml version="1.0" encoding="utf-8"?>
-<ds:datastoreItem xmlns:ds="http://schemas.openxmlformats.org/officeDocument/2006/customXml" ds:itemID="{8CC782DD-8BB9-440C-B8E6-F583B96AA07E}">
+<ds:datastoreItem xmlns:ds="http://schemas.openxmlformats.org/officeDocument/2006/customXml" ds:itemID="{580792F4-0B95-4BA7-9C18-C21A9C8D9D33}">
   <ds:schemaRefs>
-    <ds:schemaRef ds:uri="http://schemas.microsoft.com/sharepoint/v3/contenttype/forms"/>
+    <ds:schemaRef ds:uri="http://schemas.microsoft.com/office/2006/metadata/properties"/>
+    <ds:schemaRef ds:uri="http://schemas.microsoft.com/office/infopath/2007/PartnerControls"/>
   </ds:schemaRefs>
 </ds:datastoreItem>
 </file>
 
 <file path=customXml/itemProps2.xml><?xml version="1.0" encoding="utf-8"?>
+<ds:datastoreItem xmlns:ds="http://schemas.openxmlformats.org/officeDocument/2006/customXml" ds:itemID="{2C839430-7B72-1B4F-B99A-2021A975259C}">
+  <ds:schemaRefs>
+    <ds:schemaRef ds:uri="http://schemas.openxmlformats.org/officeDocument/2006/bibliography"/>
+  </ds:schemaRefs>
+</ds:datastoreItem>
+</file>
+
+<file path=customXml/itemProps3.xml><?xml version="1.0" encoding="utf-8"?>
 <ds:datastoreItem xmlns:ds="http://schemas.openxmlformats.org/officeDocument/2006/customXml" ds:itemID="{7944FE67-D3A0-4330-ACE0-4221E93325C6}">
   <ds:schemaRefs>
     <ds:schemaRef ds:uri="http://schemas.microsoft.com/office/2006/metadata/contentType"/>
@@ -9835,19 +9496,10 @@
 </ds:datastoreItem>
 </file>
 
-<file path=customXml/itemProps3.xml><?xml version="1.0" encoding="utf-8"?>
-<ds:datastoreItem xmlns:ds="http://schemas.openxmlformats.org/officeDocument/2006/customXml" ds:itemID="{2C839430-7B72-1B4F-B99A-2021A975259C}">
+<file path=customXml/itemProps4.xml><?xml version="1.0" encoding="utf-8"?>
+<ds:datastoreItem xmlns:ds="http://schemas.openxmlformats.org/officeDocument/2006/customXml" ds:itemID="{8CC782DD-8BB9-440C-B8E6-F583B96AA07E}">
   <ds:schemaRefs>
-    <ds:schemaRef ds:uri="http://schemas.openxmlformats.org/officeDocument/2006/bibliography"/>
-  </ds:schemaRefs>
-</ds:datastoreItem>
-</file>
-
-<file path=customXml/itemProps4.xml><?xml version="1.0" encoding="utf-8"?>
-<ds:datastoreItem xmlns:ds="http://schemas.openxmlformats.org/officeDocument/2006/customXml" ds:itemID="{580792F4-0B95-4BA7-9C18-C21A9C8D9D33}">
-  <ds:schemaRefs>
-    <ds:schemaRef ds:uri="http://schemas.microsoft.com/office/2006/metadata/properties"/>
-    <ds:schemaRef ds:uri="http://schemas.microsoft.com/office/infopath/2007/PartnerControls"/>
+    <ds:schemaRef ds:uri="http://schemas.microsoft.com/sharepoint/v3/contenttype/forms"/>
   </ds:schemaRefs>
 </ds:datastoreItem>
 </file>
